--- a/field_notes/math/stats related.docx
+++ b/field_notes/math/stats related.docx
@@ -1,6 +1,6 @@
 
 <file path=word/document.xml><?xml version="1.0" encoding="utf-8"?>
-<w:document xmlns:wpc="http://schemas.microsoft.com/office/word/2010/wordprocessingCanvas" xmlns:cx="http://schemas.microsoft.com/office/drawing/2014/chartex" xmlns:cx1="http://schemas.microsoft.com/office/drawing/2015/9/8/chartex" xmlns:cx2="http://schemas.microsoft.com/office/drawing/2015/10/21/chartex" xmlns:cx3="http://schemas.microsoft.com/office/drawing/2016/5/9/chartex" xmlns:cx4="http://schemas.microsoft.com/office/drawing/2016/5/10/chartex" xmlns:cx5="http://schemas.microsoft.com/office/drawing/2016/5/11/chartex" xmlns:cx6="http://schemas.microsoft.com/office/drawing/2016/5/12/chartex" xmlns:cx7="http://schemas.microsoft.com/office/drawing/2016/5/13/chartex" xmlns:cx8="http://schemas.microsoft.com/office/drawing/2016/5/14/chartex" xmlns:mc="http://schemas.openxmlformats.org/markup-compatibility/2006" xmlns:aink="http://schemas.microsoft.com/office/drawing/2016/ink" xmlns:am3d="http://schemas.microsoft.com/office/drawing/2017/model3d" xmlns:o="urn:schemas-microsoft-com:office:office" xmlns:oel="http://schemas.microsoft.com/office/2019/extlst" xmlns:r="http://schemas.openxmlformats.org/officeDocument/2006/relationships" xmlns:m="http://schemas.openxmlformats.org/officeDocument/2006/math" xmlns:v="urn:schemas-microsoft-com:vml" xmlns:wp14="http://schemas.microsoft.com/office/word/2010/wordprocessingDrawing" xmlns:wp="http://schemas.openxmlformats.org/drawingml/2006/wordprocessingDrawing" xmlns:w10="urn:schemas-microsoft-com:office:word" xmlns:w="http://schemas.openxmlformats.org/wordprocessingml/2006/main" xmlns:w14="http://schemas.microsoft.com/office/word/2010/wordml" xmlns:w15="http://schemas.microsoft.com/office/word/2012/wordml" xmlns:w16cex="http://schemas.microsoft.com/office/word/2018/wordml/cex" xmlns:w16cid="http://schemas.microsoft.com/office/word/2016/wordml/cid" xmlns:w16="http://schemas.microsoft.com/office/word/2018/wordml" xmlns:w16du="http://schemas.microsoft.com/office/word/2023/wordml/word16du" xmlns:w16sdtdh="http://schemas.microsoft.com/office/word/2020/wordml/sdtdatahash" xmlns:w16se="http://schemas.microsoft.com/office/word/2015/wordml/symex" xmlns:wpg="http://schemas.microsoft.com/office/word/2010/wordprocessingGroup" xmlns:wpi="http://schemas.microsoft.com/office/word/2010/wordprocessingInk" xmlns:wne="http://schemas.microsoft.com/office/word/2006/wordml" xmlns:wps="http://schemas.microsoft.com/office/word/2010/wordprocessingShape" mc:Ignorable="w14 w15 w16se w16cid w16 w16cex w16sdtdh w16du wp14">
+<w:document xmlns:wpc="http://schemas.microsoft.com/office/word/2010/wordprocessingCanvas" xmlns:cx="http://schemas.microsoft.com/office/drawing/2014/chartex" xmlns:cx1="http://schemas.microsoft.com/office/drawing/2015/9/8/chartex" xmlns:cx2="http://schemas.microsoft.com/office/drawing/2015/10/21/chartex" xmlns:cx3="http://schemas.microsoft.com/office/drawing/2016/5/9/chartex" xmlns:cx4="http://schemas.microsoft.com/office/drawing/2016/5/10/chartex" xmlns:cx5="http://schemas.microsoft.com/office/drawing/2016/5/11/chartex" xmlns:cx6="http://schemas.microsoft.com/office/drawing/2016/5/12/chartex" xmlns:cx7="http://schemas.microsoft.com/office/drawing/2016/5/13/chartex" xmlns:cx8="http://schemas.microsoft.com/office/drawing/2016/5/14/chartex" xmlns:mc="http://schemas.openxmlformats.org/markup-compatibility/2006" xmlns:aink="http://schemas.microsoft.com/office/drawing/2016/ink" xmlns:am3d="http://schemas.microsoft.com/office/drawing/2017/model3d" xmlns:o="urn:schemas-microsoft-com:office:office" xmlns:oel="http://schemas.microsoft.com/office/2019/extlst" xmlns:r="http://schemas.openxmlformats.org/officeDocument/2006/relationships" xmlns:m="http://schemas.openxmlformats.org/officeDocument/2006/math" xmlns:v="urn:schemas-microsoft-com:vml" xmlns:wp14="http://schemas.microsoft.com/office/word/2010/wordprocessingDrawing" xmlns:wp="http://schemas.openxmlformats.org/drawingml/2006/wordprocessingDrawing" xmlns:w10="urn:schemas-microsoft-com:office:word" xmlns:w="http://schemas.openxmlformats.org/wordprocessingml/2006/main" xmlns:w14="http://schemas.microsoft.com/office/word/2010/wordml" xmlns:w15="http://schemas.microsoft.com/office/word/2012/wordml" xmlns:w16cex="http://schemas.microsoft.com/office/word/2018/wordml/cex" xmlns:w16cid="http://schemas.microsoft.com/office/word/2016/wordml/cid" xmlns:w16="http://schemas.microsoft.com/office/word/2018/wordml" xmlns:w16du="http://schemas.microsoft.com/office/word/2023/wordml/word16du" xmlns:w16sdtdh="http://schemas.microsoft.com/office/word/2020/wordml/sdtdatahash" xmlns:w16sdtfl="http://schemas.microsoft.com/office/word/2024/wordml/sdtformatlock" xmlns:w16se="http://schemas.microsoft.com/office/word/2015/wordml/symex" xmlns:wpg="http://schemas.microsoft.com/office/word/2010/wordprocessingGroup" xmlns:wpi="http://schemas.microsoft.com/office/word/2010/wordprocessingInk" xmlns:wne="http://schemas.microsoft.com/office/word/2006/wordml" xmlns:wps="http://schemas.microsoft.com/office/word/2010/wordprocessingShape" mc:Ignorable="w14 w15 w16se w16cid w16 w16cex w16sdtdh w16sdtfl w16du wp14">
   <w:body>
     <w:p>
       <w:pPr>
@@ -59,6 +59,9 @@
       </w:r>
       <w:r>
         <w:t>coefficient of determination</w:t>
+      </w:r>
+      <w:r>
+        <w:t xml:space="preserve"> / explained variance</w:t>
       </w:r>
     </w:p>
     <w:p>
@@ -87,6 +90,46 @@
     </w:p>
     <w:p>
       <w:r>
+        <w:drawing>
+          <wp:inline distT="0" distB="0" distL="0" distR="0" wp14:anchorId="62FDE7DC" wp14:editId="500A7BDF">
+            <wp:extent cx="2161789" cy="1942901"/>
+            <wp:effectExtent l="0" t="0" r="0" b="0"/>
+            <wp:docPr id="2001260938" name="Picture 1" descr="A diagram of a graph&#10;&#10;AI-generated content may be incorrect."/>
+            <wp:cNvGraphicFramePr>
+              <a:graphicFrameLocks xmlns:a="http://schemas.openxmlformats.org/drawingml/2006/main" noChangeAspect="1"/>
+            </wp:cNvGraphicFramePr>
+            <a:graphic xmlns:a="http://schemas.openxmlformats.org/drawingml/2006/main">
+              <a:graphicData uri="http://schemas.openxmlformats.org/drawingml/2006/picture">
+                <pic:pic xmlns:pic="http://schemas.openxmlformats.org/drawingml/2006/picture">
+                  <pic:nvPicPr>
+                    <pic:cNvPr id="2001260938" name="Picture 1" descr="A diagram of a graph&#10;&#10;AI-generated content may be incorrect."/>
+                    <pic:cNvPicPr/>
+                  </pic:nvPicPr>
+                  <pic:blipFill>
+                    <a:blip r:embed="rId8"/>
+                    <a:stretch>
+                      <a:fillRect/>
+                    </a:stretch>
+                  </pic:blipFill>
+                  <pic:spPr>
+                    <a:xfrm>
+                      <a:off x="0" y="0"/>
+                      <a:ext cx="2171665" cy="1951777"/>
+                    </a:xfrm>
+                    <a:prstGeom prst="rect">
+                      <a:avLst/>
+                    </a:prstGeom>
+                  </pic:spPr>
+                </pic:pic>
+              </a:graphicData>
+            </a:graphic>
+          </wp:inline>
+        </w:drawing>
+      </w:r>
+      <w:r>
+        <w:rPr>
+          <w:noProof/>
+        </w:rPr>
         <w:drawing>
           <wp:inline distT="0" distB="0" distL="0" distR="0" wp14:anchorId="176D224E" wp14:editId="4B7BD5B9">
             <wp:extent cx="3954641" cy="1899713"/>
@@ -103,7 +146,7 @@
                     <pic:cNvPicPr/>
                   </pic:nvPicPr>
                   <pic:blipFill>
-                    <a:blip r:embed="rId8"/>
+                    <a:blip r:embed="rId9"/>
                     <a:stretch>
                       <a:fillRect/>
                     </a:stretch>
@@ -126,18 +169,36 @@
     </w:p>
     <w:p>
       <w:pPr>
+        <w:widowControl/>
+        <w:jc w:val="left"/>
+      </w:pPr>
+      <w:r>
+        <w:br w:type="page"/>
+      </w:r>
+    </w:p>
+    <w:p/>
+    <w:p>
+      <w:pPr>
         <w:pStyle w:val="Heading2"/>
         <w:numPr>
           <w:ilvl w:val="0"/>
           <w:numId w:val="8"/>
         </w:numPr>
       </w:pPr>
-      <w:r>
-        <w:t>Softmax with temperature</w:t>
-      </w:r>
-    </w:p>
-    <w:p>
-      <w:r>
+      <w:proofErr w:type="spellStart"/>
+      <w:r>
+        <w:t>Softmax</w:t>
+      </w:r>
+      <w:proofErr w:type="spellEnd"/>
+      <w:r>
+        <w:t xml:space="preserve"> with temperature</w:t>
+      </w:r>
+    </w:p>
+    <w:p>
+      <w:r>
+        <w:rPr>
+          <w:noProof/>
+        </w:rPr>
         <w:drawing>
           <wp:inline distT="0" distB="0" distL="0" distR="0" wp14:anchorId="2E67CBDF" wp14:editId="42794FEB">
             <wp:extent cx="1876644" cy="791236"/>
@@ -154,7 +215,7 @@
                     <pic:cNvPicPr/>
                   </pic:nvPicPr>
                   <pic:blipFill>
-                    <a:blip r:embed="rId9"/>
+                    <a:blip r:embed="rId10"/>
                     <a:stretch>
                       <a:fillRect/>
                     </a:stretch>
@@ -177,7 +238,23 @@
     </w:p>
     <w:p>
       <w:r>
-        <w:t>Divide by temperature, to control entropy. After dividing, the relationship (eg who’s larger who’s smaller) still retains. The larger the temperature, the more the probability is like a uniform distribution</w:t>
+        <w:t>Divide by temperature, to control entropy. After dividing, the relationship (</w:t>
+      </w:r>
+      <w:proofErr w:type="spellStart"/>
+      <w:r>
+        <w:t>eg</w:t>
+      </w:r>
+      <w:proofErr w:type="spellEnd"/>
+      <w:r>
+        <w:t xml:space="preserve"> who’s larger who’s smaller) still </w:t>
+      </w:r>
+      <w:proofErr w:type="gramStart"/>
+      <w:r>
+        <w:t>retains</w:t>
+      </w:r>
+      <w:proofErr w:type="gramEnd"/>
+      <w:r>
+        <w:t>. The larger the temperature, the more the probability is like a uniform distribution</w:t>
       </w:r>
       <w:r>
         <w:t>.</w:t>
@@ -206,8 +283,13 @@
       </w:r>
     </w:p>
     <w:p>
-      <w:r>
-        <w:t xml:space="preserve">Is a </w:t>
+      <w:proofErr w:type="gramStart"/>
+      <w:r>
+        <w:t>Is</w:t>
+      </w:r>
+      <w:proofErr w:type="gramEnd"/>
+      <w:r>
+        <w:t xml:space="preserve"> a </w:t>
       </w:r>
       <w:r>
         <w:t>statistical relationship between two variables.</w:t>
@@ -275,7 +357,7 @@
       <w:r>
         <w:t>2. formula: (</w:t>
       </w:r>
-      <w:hyperlink r:id="rId10" w:history="1">
+      <w:hyperlink r:id="rId11" w:history="1">
         <w:r>
           <w:rPr>
             <w:rStyle w:val="Hyperlink"/>
@@ -308,7 +390,7 @@
                     <pic:cNvPicPr/>
                   </pic:nvPicPr>
                   <pic:blipFill>
-                    <a:blip r:embed="rId11"/>
+                    <a:blip r:embed="rId12"/>
                     <a:stretch>
                       <a:fillRect/>
                     </a:stretch>
@@ -364,8 +446,13 @@
         </w:numPr>
       </w:pPr>
       <w:r>
-        <w:t>T-statistic</w:t>
-      </w:r>
+        <w:t>T-</w:t>
+      </w:r>
+      <w:proofErr w:type="gramStart"/>
+      <w:r>
+        <w:t>statistic</w:t>
+      </w:r>
+      <w:proofErr w:type="gramEnd"/>
     </w:p>
     <w:p>
       <w:pPr>
@@ -403,7 +490,7 @@
                     <pic:cNvPicPr/>
                   </pic:nvPicPr>
                   <pic:blipFill>
-                    <a:blip r:embed="rId12"/>
+                    <a:blip r:embed="rId13"/>
                     <a:stretch>
                       <a:fillRect/>
                     </a:stretch>
@@ -486,7 +573,7 @@
                     <pic:cNvPicPr/>
                   </pic:nvPicPr>
                   <pic:blipFill>
-                    <a:blip r:embed="rId13"/>
+                    <a:blip r:embed="rId14"/>
                     <a:stretch>
                       <a:fillRect/>
                     </a:stretch>
@@ -518,7 +605,7 @@
 </file>
 
 <file path=word/endnotes.xml><?xml version="1.0" encoding="utf-8"?>
-<w:endnotes xmlns:wpc="http://schemas.microsoft.com/office/word/2010/wordprocessingCanvas" xmlns:cx="http://schemas.microsoft.com/office/drawing/2014/chartex" xmlns:cx1="http://schemas.microsoft.com/office/drawing/2015/9/8/chartex" xmlns:cx2="http://schemas.microsoft.com/office/drawing/2015/10/21/chartex" xmlns:cx3="http://schemas.microsoft.com/office/drawing/2016/5/9/chartex" xmlns:cx4="http://schemas.microsoft.com/office/drawing/2016/5/10/chartex" xmlns:cx5="http://schemas.microsoft.com/office/drawing/2016/5/11/chartex" xmlns:cx6="http://schemas.microsoft.com/office/drawing/2016/5/12/chartex" xmlns:cx7="http://schemas.microsoft.com/office/drawing/2016/5/13/chartex" xmlns:cx8="http://schemas.microsoft.com/office/drawing/2016/5/14/chartex" xmlns:mc="http://schemas.openxmlformats.org/markup-compatibility/2006" xmlns:aink="http://schemas.microsoft.com/office/drawing/2016/ink" xmlns:am3d="http://schemas.microsoft.com/office/drawing/2017/model3d" xmlns:o="urn:schemas-microsoft-com:office:office" xmlns:oel="http://schemas.microsoft.com/office/2019/extlst" xmlns:r="http://schemas.openxmlformats.org/officeDocument/2006/relationships" xmlns:m="http://schemas.openxmlformats.org/officeDocument/2006/math" xmlns:v="urn:schemas-microsoft-com:vml" xmlns:wp14="http://schemas.microsoft.com/office/word/2010/wordprocessingDrawing" xmlns:wp="http://schemas.openxmlformats.org/drawingml/2006/wordprocessingDrawing" xmlns:w10="urn:schemas-microsoft-com:office:word" xmlns:w="http://schemas.openxmlformats.org/wordprocessingml/2006/main" xmlns:w14="http://schemas.microsoft.com/office/word/2010/wordml" xmlns:w15="http://schemas.microsoft.com/office/word/2012/wordml" xmlns:w16cex="http://schemas.microsoft.com/office/word/2018/wordml/cex" xmlns:w16cid="http://schemas.microsoft.com/office/word/2016/wordml/cid" xmlns:w16="http://schemas.microsoft.com/office/word/2018/wordml" xmlns:w16du="http://schemas.microsoft.com/office/word/2023/wordml/word16du" xmlns:w16sdtdh="http://schemas.microsoft.com/office/word/2020/wordml/sdtdatahash" xmlns:w16se="http://schemas.microsoft.com/office/word/2015/wordml/symex" xmlns:wpg="http://schemas.microsoft.com/office/word/2010/wordprocessingGroup" xmlns:wpi="http://schemas.microsoft.com/office/word/2010/wordprocessingInk" xmlns:wne="http://schemas.microsoft.com/office/word/2006/wordml" xmlns:wps="http://schemas.microsoft.com/office/word/2010/wordprocessingShape" mc:Ignorable="w14 w15 w16se w16cid w16 w16cex w16sdtdh w16du wp14">
+<w:endnotes xmlns:wpc="http://schemas.microsoft.com/office/word/2010/wordprocessingCanvas" xmlns:cx="http://schemas.microsoft.com/office/drawing/2014/chartex" xmlns:cx1="http://schemas.microsoft.com/office/drawing/2015/9/8/chartex" xmlns:cx2="http://schemas.microsoft.com/office/drawing/2015/10/21/chartex" xmlns:cx3="http://schemas.microsoft.com/office/drawing/2016/5/9/chartex" xmlns:cx4="http://schemas.microsoft.com/office/drawing/2016/5/10/chartex" xmlns:cx5="http://schemas.microsoft.com/office/drawing/2016/5/11/chartex" xmlns:cx6="http://schemas.microsoft.com/office/drawing/2016/5/12/chartex" xmlns:cx7="http://schemas.microsoft.com/office/drawing/2016/5/13/chartex" xmlns:cx8="http://schemas.microsoft.com/office/drawing/2016/5/14/chartex" xmlns:mc="http://schemas.openxmlformats.org/markup-compatibility/2006" xmlns:aink="http://schemas.microsoft.com/office/drawing/2016/ink" xmlns:am3d="http://schemas.microsoft.com/office/drawing/2017/model3d" xmlns:o="urn:schemas-microsoft-com:office:office" xmlns:oel="http://schemas.microsoft.com/office/2019/extlst" xmlns:r="http://schemas.openxmlformats.org/officeDocument/2006/relationships" xmlns:m="http://schemas.openxmlformats.org/officeDocument/2006/math" xmlns:v="urn:schemas-microsoft-com:vml" xmlns:wp14="http://schemas.microsoft.com/office/word/2010/wordprocessingDrawing" xmlns:wp="http://schemas.openxmlformats.org/drawingml/2006/wordprocessingDrawing" xmlns:w10="urn:schemas-microsoft-com:office:word" xmlns:w="http://schemas.openxmlformats.org/wordprocessingml/2006/main" xmlns:w14="http://schemas.microsoft.com/office/word/2010/wordml" xmlns:w15="http://schemas.microsoft.com/office/word/2012/wordml" xmlns:w16cex="http://schemas.microsoft.com/office/word/2018/wordml/cex" xmlns:w16cid="http://schemas.microsoft.com/office/word/2016/wordml/cid" xmlns:w16="http://schemas.microsoft.com/office/word/2018/wordml" xmlns:w16du="http://schemas.microsoft.com/office/word/2023/wordml/word16du" xmlns:w16sdtdh="http://schemas.microsoft.com/office/word/2020/wordml/sdtdatahash" xmlns:w16sdtfl="http://schemas.microsoft.com/office/word/2024/wordml/sdtformatlock" xmlns:w16se="http://schemas.microsoft.com/office/word/2015/wordml/symex" xmlns:wpg="http://schemas.microsoft.com/office/word/2010/wordprocessingGroup" xmlns:wpi="http://schemas.microsoft.com/office/word/2010/wordprocessingInk" xmlns:wne="http://schemas.microsoft.com/office/word/2006/wordml" xmlns:wps="http://schemas.microsoft.com/office/word/2010/wordprocessingShape" mc:Ignorable="w14 w15 w16se w16cid w16 w16cex w16sdtdh w16sdtfl w16du wp14">
   <w:endnote w:type="separator" w:id="-1">
     <w:p>
       <w:pPr>
@@ -543,7 +630,7 @@
 </file>
 
 <file path=word/footnotes.xml><?xml version="1.0" encoding="utf-8"?>
-<w:footnotes xmlns:wpc="http://schemas.microsoft.com/office/word/2010/wordprocessingCanvas" xmlns:cx="http://schemas.microsoft.com/office/drawing/2014/chartex" xmlns:cx1="http://schemas.microsoft.com/office/drawing/2015/9/8/chartex" xmlns:cx2="http://schemas.microsoft.com/office/drawing/2015/10/21/chartex" xmlns:cx3="http://schemas.microsoft.com/office/drawing/2016/5/9/chartex" xmlns:cx4="http://schemas.microsoft.com/office/drawing/2016/5/10/chartex" xmlns:cx5="http://schemas.microsoft.com/office/drawing/2016/5/11/chartex" xmlns:cx6="http://schemas.microsoft.com/office/drawing/2016/5/12/chartex" xmlns:cx7="http://schemas.microsoft.com/office/drawing/2016/5/13/chartex" xmlns:cx8="http://schemas.microsoft.com/office/drawing/2016/5/14/chartex" xmlns:mc="http://schemas.openxmlformats.org/markup-compatibility/2006" xmlns:aink="http://schemas.microsoft.com/office/drawing/2016/ink" xmlns:am3d="http://schemas.microsoft.com/office/drawing/2017/model3d" xmlns:o="urn:schemas-microsoft-com:office:office" xmlns:oel="http://schemas.microsoft.com/office/2019/extlst" xmlns:r="http://schemas.openxmlformats.org/officeDocument/2006/relationships" xmlns:m="http://schemas.openxmlformats.org/officeDocument/2006/math" xmlns:v="urn:schemas-microsoft-com:vml" xmlns:wp14="http://schemas.microsoft.com/office/word/2010/wordprocessingDrawing" xmlns:wp="http://schemas.openxmlformats.org/drawingml/2006/wordprocessingDrawing" xmlns:w10="urn:schemas-microsoft-com:office:word" xmlns:w="http://schemas.openxmlformats.org/wordprocessingml/2006/main" xmlns:w14="http://schemas.microsoft.com/office/word/2010/wordml" xmlns:w15="http://schemas.microsoft.com/office/word/2012/wordml" xmlns:w16cex="http://schemas.microsoft.com/office/word/2018/wordml/cex" xmlns:w16cid="http://schemas.microsoft.com/office/word/2016/wordml/cid" xmlns:w16="http://schemas.microsoft.com/office/word/2018/wordml" xmlns:w16du="http://schemas.microsoft.com/office/word/2023/wordml/word16du" xmlns:w16sdtdh="http://schemas.microsoft.com/office/word/2020/wordml/sdtdatahash" xmlns:w16se="http://schemas.microsoft.com/office/word/2015/wordml/symex" xmlns:wpg="http://schemas.microsoft.com/office/word/2010/wordprocessingGroup" xmlns:wpi="http://schemas.microsoft.com/office/word/2010/wordprocessingInk" xmlns:wne="http://schemas.microsoft.com/office/word/2006/wordml" xmlns:wps="http://schemas.microsoft.com/office/word/2010/wordprocessingShape" mc:Ignorable="w14 w15 w16se w16cid w16 w16cex w16sdtdh w16du wp14">
+<w:footnotes xmlns:wpc="http://schemas.microsoft.com/office/word/2010/wordprocessingCanvas" xmlns:cx="http://schemas.microsoft.com/office/drawing/2014/chartex" xmlns:cx1="http://schemas.microsoft.com/office/drawing/2015/9/8/chartex" xmlns:cx2="http://schemas.microsoft.com/office/drawing/2015/10/21/chartex" xmlns:cx3="http://schemas.microsoft.com/office/drawing/2016/5/9/chartex" xmlns:cx4="http://schemas.microsoft.com/office/drawing/2016/5/10/chartex" xmlns:cx5="http://schemas.microsoft.com/office/drawing/2016/5/11/chartex" xmlns:cx6="http://schemas.microsoft.com/office/drawing/2016/5/12/chartex" xmlns:cx7="http://schemas.microsoft.com/office/drawing/2016/5/13/chartex" xmlns:cx8="http://schemas.microsoft.com/office/drawing/2016/5/14/chartex" xmlns:mc="http://schemas.openxmlformats.org/markup-compatibility/2006" xmlns:aink="http://schemas.microsoft.com/office/drawing/2016/ink" xmlns:am3d="http://schemas.microsoft.com/office/drawing/2017/model3d" xmlns:o="urn:schemas-microsoft-com:office:office" xmlns:oel="http://schemas.microsoft.com/office/2019/extlst" xmlns:r="http://schemas.openxmlformats.org/officeDocument/2006/relationships" xmlns:m="http://schemas.openxmlformats.org/officeDocument/2006/math" xmlns:v="urn:schemas-microsoft-com:vml" xmlns:wp14="http://schemas.microsoft.com/office/word/2010/wordprocessingDrawing" xmlns:wp="http://schemas.openxmlformats.org/drawingml/2006/wordprocessingDrawing" xmlns:w10="urn:schemas-microsoft-com:office:word" xmlns:w="http://schemas.openxmlformats.org/wordprocessingml/2006/main" xmlns:w14="http://schemas.microsoft.com/office/word/2010/wordml" xmlns:w15="http://schemas.microsoft.com/office/word/2012/wordml" xmlns:w16cex="http://schemas.microsoft.com/office/word/2018/wordml/cex" xmlns:w16cid="http://schemas.microsoft.com/office/word/2016/wordml/cid" xmlns:w16="http://schemas.microsoft.com/office/word/2018/wordml" xmlns:w16du="http://schemas.microsoft.com/office/word/2023/wordml/word16du" xmlns:w16sdtdh="http://schemas.microsoft.com/office/word/2020/wordml/sdtdatahash" xmlns:w16sdtfl="http://schemas.microsoft.com/office/word/2024/wordml/sdtformatlock" xmlns:w16se="http://schemas.microsoft.com/office/word/2015/wordml/symex" xmlns:wpg="http://schemas.microsoft.com/office/word/2010/wordprocessingGroup" xmlns:wpi="http://schemas.microsoft.com/office/word/2010/wordprocessingInk" xmlns:wne="http://schemas.microsoft.com/office/word/2006/wordml" xmlns:wps="http://schemas.microsoft.com/office/word/2010/wordprocessingShape" mc:Ignorable="w14 w15 w16se w16cid w16 w16cex w16sdtdh w16sdtfl w16du wp14">
   <w:footnote w:type="separator" w:id="-1">
     <w:p>
       <w:pPr>
@@ -568,7 +655,7 @@
 </file>
 
 <file path=word/numbering.xml><?xml version="1.0" encoding="utf-8"?>
-<w:numbering xmlns:wpc="http://schemas.microsoft.com/office/word/2010/wordprocessingCanvas" xmlns:cx="http://schemas.microsoft.com/office/drawing/2014/chartex" xmlns:cx1="http://schemas.microsoft.com/office/drawing/2015/9/8/chartex" xmlns:cx2="http://schemas.microsoft.com/office/drawing/2015/10/21/chartex" xmlns:cx3="http://schemas.microsoft.com/office/drawing/2016/5/9/chartex" xmlns:cx4="http://schemas.microsoft.com/office/drawing/2016/5/10/chartex" xmlns:cx5="http://schemas.microsoft.com/office/drawing/2016/5/11/chartex" xmlns:cx6="http://schemas.microsoft.com/office/drawing/2016/5/12/chartex" xmlns:cx7="http://schemas.microsoft.com/office/drawing/2016/5/13/chartex" xmlns:cx8="http://schemas.microsoft.com/office/drawing/2016/5/14/chartex" xmlns:mc="http://schemas.openxmlformats.org/markup-compatibility/2006" xmlns:aink="http://schemas.microsoft.com/office/drawing/2016/ink" xmlns:am3d="http://schemas.microsoft.com/office/drawing/2017/model3d" xmlns:o="urn:schemas-microsoft-com:office:office" xmlns:oel="http://schemas.microsoft.com/office/2019/extlst" xmlns:r="http://schemas.openxmlformats.org/officeDocument/2006/relationships" xmlns:m="http://schemas.openxmlformats.org/officeDocument/2006/math" xmlns:v="urn:schemas-microsoft-com:vml" xmlns:wp14="http://schemas.microsoft.com/office/word/2010/wordprocessingDrawing" xmlns:wp="http://schemas.openxmlformats.org/drawingml/2006/wordprocessingDrawing" xmlns:w10="urn:schemas-microsoft-com:office:word" xmlns:w="http://schemas.openxmlformats.org/wordprocessingml/2006/main" xmlns:w14="http://schemas.microsoft.com/office/word/2010/wordml" xmlns:w15="http://schemas.microsoft.com/office/word/2012/wordml" xmlns:w16cex="http://schemas.microsoft.com/office/word/2018/wordml/cex" xmlns:w16cid="http://schemas.microsoft.com/office/word/2016/wordml/cid" xmlns:w16="http://schemas.microsoft.com/office/word/2018/wordml" xmlns:w16du="http://schemas.microsoft.com/office/word/2023/wordml/word16du" xmlns:w16sdtdh="http://schemas.microsoft.com/office/word/2020/wordml/sdtdatahash" xmlns:w16se="http://schemas.microsoft.com/office/word/2015/wordml/symex" xmlns:wpg="http://schemas.microsoft.com/office/word/2010/wordprocessingGroup" xmlns:wpi="http://schemas.microsoft.com/office/word/2010/wordprocessingInk" xmlns:wne="http://schemas.microsoft.com/office/word/2006/wordml" xmlns:wps="http://schemas.microsoft.com/office/word/2010/wordprocessingShape" mc:Ignorable="w14 w15 w16se w16cid w16 w16cex w16sdtdh w16du wp14">
+<w:numbering xmlns:wpc="http://schemas.microsoft.com/office/word/2010/wordprocessingCanvas" xmlns:cx="http://schemas.microsoft.com/office/drawing/2014/chartex" xmlns:cx1="http://schemas.microsoft.com/office/drawing/2015/9/8/chartex" xmlns:cx2="http://schemas.microsoft.com/office/drawing/2015/10/21/chartex" xmlns:cx3="http://schemas.microsoft.com/office/drawing/2016/5/9/chartex" xmlns:cx4="http://schemas.microsoft.com/office/drawing/2016/5/10/chartex" xmlns:cx5="http://schemas.microsoft.com/office/drawing/2016/5/11/chartex" xmlns:cx6="http://schemas.microsoft.com/office/drawing/2016/5/12/chartex" xmlns:cx7="http://schemas.microsoft.com/office/drawing/2016/5/13/chartex" xmlns:cx8="http://schemas.microsoft.com/office/drawing/2016/5/14/chartex" xmlns:mc="http://schemas.openxmlformats.org/markup-compatibility/2006" xmlns:aink="http://schemas.microsoft.com/office/drawing/2016/ink" xmlns:am3d="http://schemas.microsoft.com/office/drawing/2017/model3d" xmlns:o="urn:schemas-microsoft-com:office:office" xmlns:oel="http://schemas.microsoft.com/office/2019/extlst" xmlns:r="http://schemas.openxmlformats.org/officeDocument/2006/relationships" xmlns:m="http://schemas.openxmlformats.org/officeDocument/2006/math" xmlns:v="urn:schemas-microsoft-com:vml" xmlns:wp14="http://schemas.microsoft.com/office/word/2010/wordprocessingDrawing" xmlns:wp="http://schemas.openxmlformats.org/drawingml/2006/wordprocessingDrawing" xmlns:w10="urn:schemas-microsoft-com:office:word" xmlns:w="http://schemas.openxmlformats.org/wordprocessingml/2006/main" xmlns:w14="http://schemas.microsoft.com/office/word/2010/wordml" xmlns:w15="http://schemas.microsoft.com/office/word/2012/wordml" xmlns:w16cex="http://schemas.microsoft.com/office/word/2018/wordml/cex" xmlns:w16cid="http://schemas.microsoft.com/office/word/2016/wordml/cid" xmlns:w16="http://schemas.microsoft.com/office/word/2018/wordml" xmlns:w16du="http://schemas.microsoft.com/office/word/2023/wordml/word16du" xmlns:w16sdtdh="http://schemas.microsoft.com/office/word/2020/wordml/sdtdatahash" xmlns:w16sdtfl="http://schemas.microsoft.com/office/word/2024/wordml/sdtformatlock" xmlns:w16se="http://schemas.microsoft.com/office/word/2015/wordml/symex" xmlns:wpg="http://schemas.microsoft.com/office/word/2010/wordprocessingGroup" xmlns:wpi="http://schemas.microsoft.com/office/word/2010/wordprocessingInk" xmlns:wne="http://schemas.microsoft.com/office/word/2006/wordml" xmlns:wps="http://schemas.microsoft.com/office/word/2010/wordprocessingShape" mc:Ignorable="w14 w15 w16se w16cid w16 w16cex w16sdtdh w16sdtfl w16du wp14">
   <w:abstractNum w:abstractNumId="0" w15:restartNumberingAfterBreak="0">
     <w:nsid w:val="2B6201B0"/>
     <w:multiLevelType w:val="hybridMultilevel"/>
@@ -1309,7 +1396,7 @@
 </file>
 
 <file path=word/styles.xml><?xml version="1.0" encoding="utf-8"?>
-<w:styles xmlns:mc="http://schemas.openxmlformats.org/markup-compatibility/2006" xmlns:r="http://schemas.openxmlformats.org/officeDocument/2006/relationships" xmlns:w="http://schemas.openxmlformats.org/wordprocessingml/2006/main" xmlns:w14="http://schemas.microsoft.com/office/word/2010/wordml" xmlns:w15="http://schemas.microsoft.com/office/word/2012/wordml" xmlns:w16cex="http://schemas.microsoft.com/office/word/2018/wordml/cex" xmlns:w16cid="http://schemas.microsoft.com/office/word/2016/wordml/cid" xmlns:w16="http://schemas.microsoft.com/office/word/2018/wordml" xmlns:w16du="http://schemas.microsoft.com/office/word/2023/wordml/word16du" xmlns:w16sdtdh="http://schemas.microsoft.com/office/word/2020/wordml/sdtdatahash" xmlns:w16se="http://schemas.microsoft.com/office/word/2015/wordml/symex" mc:Ignorable="w14 w15 w16se w16cid w16 w16cex w16sdtdh w16du">
+<w:styles xmlns:mc="http://schemas.openxmlformats.org/markup-compatibility/2006" xmlns:r="http://schemas.openxmlformats.org/officeDocument/2006/relationships" xmlns:w="http://schemas.openxmlformats.org/wordprocessingml/2006/main" xmlns:w14="http://schemas.microsoft.com/office/word/2010/wordml" xmlns:w15="http://schemas.microsoft.com/office/word/2012/wordml" xmlns:w16cex="http://schemas.microsoft.com/office/word/2018/wordml/cex" xmlns:w16cid="http://schemas.microsoft.com/office/word/2016/wordml/cid" xmlns:w16="http://schemas.microsoft.com/office/word/2018/wordml" xmlns:w16du="http://schemas.microsoft.com/office/word/2023/wordml/word16du" xmlns:w16sdtdh="http://schemas.microsoft.com/office/word/2020/wordml/sdtdatahash" xmlns:w16sdtfl="http://schemas.microsoft.com/office/word/2024/wordml/sdtformatlock" xmlns:w16se="http://schemas.microsoft.com/office/word/2015/wordml/symex" mc:Ignorable="w14 w15 w16se w16cid w16 w16cex w16sdtdh w16sdtfl w16du">
   <w:docDefaults>
     <w:rPrDefault>
       <w:rPr>
@@ -1914,6 +2001,7 @@
   <w:style w:type="character" w:default="1" w:styleId="DefaultParagraphFont">
     <w:name w:val="Default Paragraph Font"/>
     <w:uiPriority w:val="1"/>
+    <w:semiHidden/>
     <w:unhideWhenUsed/>
   </w:style>
   <w:style w:type="table" w:default="1" w:styleId="TableNormal">
